--- a/DOS TDD 1.2.docx
+++ b/DOS TDD 1.2.docx
@@ -1,6 +1,6 @@
 
 <file path=word/document.xml><?xml version="1.0" encoding="utf-8"?>
-<w:document xmlns:wpc="http://schemas.microsoft.com/office/word/2010/wordprocessingCanvas" xmlns:cx="http://schemas.microsoft.com/office/drawing/2014/chartex" xmlns:cx1="http://schemas.microsoft.com/office/drawing/2015/9/8/chartex" xmlns:cx2="http://schemas.microsoft.com/office/drawing/2015/10/21/chartex" xmlns:cx3="http://schemas.microsoft.com/office/drawing/2016/5/9/chartex" xmlns:cx4="http://schemas.microsoft.com/office/drawing/2016/5/10/chartex" xmlns:cx5="http://schemas.microsoft.com/office/drawing/2016/5/11/chartex" xmlns:cx6="http://schemas.microsoft.com/office/drawing/2016/5/12/chartex" xmlns:cx7="http://schemas.microsoft.com/office/drawing/2016/5/13/chartex" xmlns:cx8="http://schemas.microsoft.com/office/drawing/2016/5/14/chartex" xmlns:mc="http://schemas.openxmlformats.org/markup-compatibility/2006" xmlns:aink="http://schemas.microsoft.com/office/drawing/2016/ink" xmlns:am3d="http://schemas.microsoft.com/office/drawing/2017/model3d" xmlns:o="urn:schemas-microsoft-com:office:office" xmlns:oel="http://schemas.microsoft.com/office/2019/extlst" xmlns:r="http://schemas.openxmlformats.org/officeDocument/2006/relationships" xmlns:m="http://schemas.openxmlformats.org/officeDocument/2006/math" xmlns:v="urn:schemas-microsoft-com:vml" xmlns:wp14="http://schemas.microsoft.com/office/word/2010/wordprocessingDrawing" xmlns:wp="http://schemas.openxmlformats.org/drawingml/2006/wordprocessingDrawing" xmlns:w10="urn:schemas-microsoft-com:office:word" xmlns:w="http://schemas.openxmlformats.org/wordprocessingml/2006/main" xmlns:w14="http://schemas.microsoft.com/office/word/2010/wordml" xmlns:w15="http://schemas.microsoft.com/office/word/2012/wordml" xmlns:w16cex="http://schemas.microsoft.com/office/word/2018/wordml/cex" xmlns:w16cid="http://schemas.microsoft.com/office/word/2016/wordml/cid" xmlns:w16="http://schemas.microsoft.com/office/word/2018/wordml" xmlns:w16du="http://schemas.microsoft.com/office/word/2023/wordml/word16du" xmlns:w16sdtdh="http://schemas.microsoft.com/office/word/2020/wordml/sdtdatahash" xmlns:w16se="http://schemas.microsoft.com/office/word/2015/wordml/symex" xmlns:wpg="http://schemas.microsoft.com/office/word/2010/wordprocessingGroup" xmlns:wpi="http://schemas.microsoft.com/office/word/2010/wordprocessingInk" xmlns:wne="http://schemas.microsoft.com/office/word/2006/wordml" xmlns:wps="http://schemas.microsoft.com/office/word/2010/wordprocessingShape" mc:Ignorable="w14 w15 w16se w16cid w16 w16cex w16sdtdh wp14">
+<w:document xmlns:wpc="http://schemas.microsoft.com/office/word/2010/wordprocessingCanvas" xmlns:cx="http://schemas.microsoft.com/office/drawing/2014/chartex" xmlns:cx1="http://schemas.microsoft.com/office/drawing/2015/9/8/chartex" xmlns:cx2="http://schemas.microsoft.com/office/drawing/2015/10/21/chartex" xmlns:cx3="http://schemas.microsoft.com/office/drawing/2016/5/9/chartex" xmlns:cx4="http://schemas.microsoft.com/office/drawing/2016/5/10/chartex" xmlns:cx5="http://schemas.microsoft.com/office/drawing/2016/5/11/chartex" xmlns:cx6="http://schemas.microsoft.com/office/drawing/2016/5/12/chartex" xmlns:cx7="http://schemas.microsoft.com/office/drawing/2016/5/13/chartex" xmlns:cx8="http://schemas.microsoft.com/office/drawing/2016/5/14/chartex" xmlns:mc="http://schemas.openxmlformats.org/markup-compatibility/2006" xmlns:aink="http://schemas.microsoft.com/office/drawing/2016/ink" xmlns:am3d="http://schemas.microsoft.com/office/drawing/2017/model3d" xmlns:o="urn:schemas-microsoft-com:office:office" xmlns:oel="http://schemas.microsoft.com/office/2019/extlst" xmlns:r="http://schemas.openxmlformats.org/officeDocument/2006/relationships" xmlns:m="http://schemas.openxmlformats.org/officeDocument/2006/math" xmlns:v="urn:schemas-microsoft-com:vml" xmlns:wp14="http://schemas.microsoft.com/office/word/2010/wordprocessingDrawing" xmlns:wp="http://schemas.openxmlformats.org/drawingml/2006/wordprocessingDrawing" xmlns:w10="urn:schemas-microsoft-com:office:word" xmlns:w="http://schemas.openxmlformats.org/wordprocessingml/2006/main" xmlns:w14="http://schemas.microsoft.com/office/word/2010/wordml" xmlns:w15="http://schemas.microsoft.com/office/word/2012/wordml" xmlns:w16cex="http://schemas.microsoft.com/office/word/2018/wordml/cex" xmlns:w16cid="http://schemas.microsoft.com/office/word/2016/wordml/cid" xmlns:w16="http://schemas.microsoft.com/office/word/2018/wordml" xmlns:w16sdtdh="http://schemas.microsoft.com/office/word/2020/wordml/sdtdatahash" xmlns:w16se="http://schemas.microsoft.com/office/word/2015/wordml/symex" xmlns:wpg="http://schemas.microsoft.com/office/word/2010/wordprocessingGroup" xmlns:wpi="http://schemas.microsoft.com/office/word/2010/wordprocessingInk" xmlns:wne="http://schemas.microsoft.com/office/word/2006/wordml" xmlns:wps="http://schemas.microsoft.com/office/word/2010/wordprocessingShape" mc:Ignorable="w14 w15 w16se w16cid w16 w16cex w16sdtdh wp14">
   <w:body>
     <w:p>
       <w:pPr>
@@ -1230,6 +1230,43 @@
           </w:p>
         </w:tc>
       </w:tr>
+      <w:tr>
+        <w:tc>
+          <w:tcPr>
+            <w:tcW w:w="2817" w:type="dxa"/>
+          </w:tcPr>
+          <w:p>
+            <w:r>
+              <w:t>Unity Engine Scene Management</w:t>
+            </w:r>
+          </w:p>
+        </w:tc>
+        <w:tc>
+          <w:tcPr>
+            <w:tcW w:w="2754" w:type="dxa"/>
+          </w:tcPr>
+          <w:p>
+            <w:r>
+              <w:t>Free</w:t>
+            </w:r>
+          </w:p>
+        </w:tc>
+        <w:tc>
+          <w:tcPr>
+            <w:tcW w:w="2725" w:type="dxa"/>
+          </w:tcPr>
+          <w:p>
+            <w:r>
+              <w:t>End Trigger script</w:t>
+            </w:r>
+          </w:p>
+          <w:p>
+            <w:r>
+              <w:t>Menu script</w:t>
+            </w:r>
+          </w:p>
+        </w:tc>
+      </w:tr>
     </w:tbl>
     <w:p/>
     <w:p>
@@ -1268,6 +1305,7 @@
         <w:pStyle w:val="Heading3"/>
       </w:pPr>
       <w:r>
+        <w:lastRenderedPageBreak/>
         <w:t>Contributors:</w:t>
       </w:r>
     </w:p>
@@ -1293,7 +1331,6 @@
         <w:pStyle w:val="Heading3"/>
       </w:pPr>
       <w:r>
-        <w:lastRenderedPageBreak/>
         <w:t>Commit format:</w:t>
       </w:r>
     </w:p>
@@ -1375,7 +1412,6 @@
         <w:pStyle w:val="Heading2"/>
       </w:pPr>
       <w:r>
-        <w:lastRenderedPageBreak/>
         <w:t>Game Overview</w:t>
       </w:r>
     </w:p>
@@ -1406,7 +1442,10 @@
     </w:p>
     <w:p>
       <w:r>
-        <w:t xml:space="preserve">Third Person </w:t>
+        <w:t>First</w:t>
+      </w:r>
+      <w:r>
+        <w:t xml:space="preserve"> Person </w:t>
       </w:r>
     </w:p>
     <w:p/>
@@ -1448,7 +1487,13 @@
     </w:p>
     <w:p>
       <w:r>
-        <w:t>Dos is a 3D third person platformer single player puzzle game where the player plays as two characters. Each character has a similar but unique character controller which the player will utilize to progress through each level.</w:t>
+        <w:t xml:space="preserve">Dos is a 3D </w:t>
+      </w:r>
+      <w:r>
+        <w:t>first</w:t>
+      </w:r>
+      <w:r>
+        <w:t xml:space="preserve"> person platformer single player puzzle game where the player plays as two characters. Each character has a similar but unique character controller which the player will utilize to progress through each level.</w:t>
       </w:r>
     </w:p>
     <w:p/>
@@ -1523,12 +1568,15 @@
     </w:p>
     <w:p>
       <w:r>
-        <w:t>Two separate character controllers</w:t>
-      </w:r>
-    </w:p>
-    <w:p>
-      <w:r>
-        <w:t>Button &amp; Lever mechanics</w:t>
+        <w:t>character controller</w:t>
+      </w:r>
+      <w:r>
+        <w:t xml:space="preserve"> that can be manipulated</w:t>
+      </w:r>
+    </w:p>
+    <w:p>
+      <w:r>
+        <w:t>collectables</w:t>
       </w:r>
     </w:p>
     <w:p/>
@@ -1785,7 +1833,7 @@
           <wp:inline distT="0" distB="0" distL="0" distR="0" wp14:anchorId="4CBD4B41" wp14:editId="26706EB5">
             <wp:extent cx="3181350" cy="1657350"/>
             <wp:effectExtent l="0" t="0" r="0" b="0"/>
-            <wp:docPr id="1564856805" name="Picture 7"/>
+            <wp:docPr id="1564856805" name="Picture 1"/>
             <wp:cNvGraphicFramePr>
               <a:graphicFrameLocks xmlns:a="http://schemas.openxmlformats.org/drawingml/2006/main" noChangeAspect="1"/>
             </wp:cNvGraphicFramePr>
@@ -1845,7 +1893,7 @@
           <wp:inline distT="0" distB="0" distL="0" distR="0" wp14:anchorId="72FA055E" wp14:editId="3F2AF5E4">
             <wp:extent cx="2981325" cy="1781175"/>
             <wp:effectExtent l="0" t="0" r="9525" b="9525"/>
-            <wp:docPr id="727113428" name="Picture 4" descr="A diagram of a game&#10;&#10;Description automatically generated with low confidence"/>
+            <wp:docPr id="727113428" name="Picture 2" descr="A diagram of a game&#10;&#10;Description automatically generated with low confidence"/>
             <wp:cNvGraphicFramePr>
               <a:graphicFrameLocks xmlns:a="http://schemas.openxmlformats.org/drawingml/2006/main" noChangeAspect="1"/>
             </wp:cNvGraphicFramePr>
@@ -1905,7 +1953,7 @@
           <wp:inline distT="0" distB="0" distL="0" distR="0" wp14:anchorId="3A782FDE" wp14:editId="0521A5C2">
             <wp:extent cx="2840511" cy="2543175"/>
             <wp:effectExtent l="0" t="0" r="0" b="0"/>
-            <wp:docPr id="1197333043" name="Picture 5"/>
+            <wp:docPr id="1197333043" name="Picture 3"/>
             <wp:cNvGraphicFramePr>
               <a:graphicFrameLocks xmlns:a="http://schemas.openxmlformats.org/drawingml/2006/main" noChangeAspect="1"/>
             </wp:cNvGraphicFramePr>
@@ -1965,7 +2013,7 @@
           <wp:inline distT="0" distB="0" distL="0" distR="0" wp14:anchorId="4FBE3C9F" wp14:editId="72BE1383">
             <wp:extent cx="3143250" cy="1414463"/>
             <wp:effectExtent l="0" t="0" r="0" b="0"/>
-            <wp:docPr id="256598462" name="Picture 6"/>
+            <wp:docPr id="256598462" name="Picture 4"/>
             <wp:cNvGraphicFramePr>
               <a:graphicFrameLocks xmlns:a="http://schemas.openxmlformats.org/drawingml/2006/main" noChangeAspect="1"/>
             </wp:cNvGraphicFramePr>
@@ -2103,13 +2151,22 @@
         <w:t xml:space="preserve">Beanbag: Will be </w:t>
       </w:r>
       <w:r>
-        <w:t>130% quicker than Harvard</w:t>
+        <w:t>160</w:t>
+      </w:r>
+      <w:r>
+        <w:t>% quicker than Harvard</w:t>
       </w:r>
       <w:r>
         <w:t>, able to run faster</w:t>
       </w:r>
       <w:r>
-        <w:t>, able to jump further and higher. As well as being able to use switches.</w:t>
+        <w:t>, able to jump further and higher. As well as being able to use switches</w:t>
+      </w:r>
+      <w:r>
+        <w:t xml:space="preserve"> and collect objects (collectables)</w:t>
+      </w:r>
+      <w:r>
+        <w:t>.</w:t>
       </w:r>
     </w:p>
     <w:p>
@@ -2184,29 +2241,17 @@
         <w:pStyle w:val="ListParagraph"/>
         <w:numPr>
           <w:ilvl w:val="0"/>
-          <w:numId w:val="6"/>
+          <w:numId w:val="13"/>
         </w:numPr>
       </w:pPr>
       <w:r>
-        <w:t xml:space="preserve">Parallel </w:t>
-      </w:r>
-      <w:r>
-        <w:t>to real-life</w:t>
-      </w:r>
-      <w:r>
-        <w:t xml:space="preserve"> physics</w:t>
-      </w:r>
-    </w:p>
-    <w:p>
-      <w:pPr>
-        <w:pStyle w:val="ListParagraph"/>
-        <w:numPr>
-          <w:ilvl w:val="0"/>
-          <w:numId w:val="5"/>
-        </w:numPr>
-      </w:pPr>
-      <w:r>
-        <w:t>Using rigid bodies physics</w:t>
+        <w:t>Will be u</w:t>
+      </w:r>
+      <w:r>
+        <w:t>sing rigid bodies physics</w:t>
+      </w:r>
+      <w:r>
+        <w:t xml:space="preserve"> in unity engine.</w:t>
       </w:r>
     </w:p>
     <w:p>
@@ -2240,7 +2285,13 @@
         <w:t>game object</w:t>
       </w:r>
       <w:r>
-        <w:t xml:space="preserve"> (and therefore the camera and controller script) for one character at a keycode press, and working </w:t>
+        <w:t xml:space="preserve"> (and therefore the camera and controller script) for one character at a keycode </w:t>
+      </w:r>
+      <w:r>
+        <w:t>press and</w:t>
+      </w:r>
+      <w:r>
+        <w:t xml:space="preserve"> working </w:t>
       </w:r>
       <w:r>
         <w:t>vice</w:t>
@@ -2264,6 +2315,7 @@
         <w:rPr>
           <w:u w:val="single"/>
         </w:rPr>
+        <w:lastRenderedPageBreak/>
         <w:t>Character Switching pseudocode:</w:t>
       </w:r>
     </w:p>
@@ -2340,7 +2392,7 @@
           <wp:inline distT="0" distB="0" distL="0" distR="0" wp14:anchorId="5966D9F9" wp14:editId="071DC485">
             <wp:extent cx="3393626" cy="4895850"/>
             <wp:effectExtent l="0" t="0" r="0" b="0"/>
-            <wp:docPr id="88915307" name="Picture 1" descr="A picture containing text, screenshot, font, design&#10;&#10;Description automatically generated"/>
+            <wp:docPr id="88915307" name="Picture 5" descr="A picture containing text, screenshot, font, design&#10;&#10;Description automatically generated"/>
             <wp:cNvGraphicFramePr>
               <a:graphicFrameLocks xmlns:a="http://schemas.openxmlformats.org/drawingml/2006/main" noChangeAspect="1"/>
             </wp:cNvGraphicFramePr>
@@ -2420,7 +2472,6 @@
         <w:rPr>
           <w:u w:val="single"/>
         </w:rPr>
-        <w:lastRenderedPageBreak/>
         <w:t>Character controller pseudocode</w:t>
       </w:r>
       <w:r>
@@ -2432,6 +2483,7 @@
     </w:p>
     <w:p>
       <w:r>
+        <w:lastRenderedPageBreak/>
         <w:t>If w is pressed, then</w:t>
       </w:r>
     </w:p>
@@ -2529,7 +2581,7 @@
           <wp:inline distT="0" distB="0" distL="0" distR="0" wp14:anchorId="700C654C" wp14:editId="3ADF4961">
             <wp:extent cx="5724525" cy="2943225"/>
             <wp:effectExtent l="0" t="0" r="9525" b="9525"/>
-            <wp:docPr id="326041266" name="Picture 2" descr="A picture containing screenshot, diagram, text&#10;&#10;Description automatically generated"/>
+            <wp:docPr id="326041266" name="Picture 6" descr="A picture containing screenshot, diagram, text&#10;&#10;Description automatically generated"/>
             <wp:cNvGraphicFramePr>
               <a:graphicFrameLocks xmlns:a="http://schemas.openxmlformats.org/drawingml/2006/main" noChangeAspect="1"/>
             </wp:cNvGraphicFramePr>
@@ -2588,7 +2640,6 @@
         <w:pStyle w:val="Heading2"/>
       </w:pPr>
       <w:r>
-        <w:lastRenderedPageBreak/>
         <w:t>Game Content</w:t>
       </w:r>
     </w:p>
@@ -2600,6 +2651,7 @@
       <w:bookmarkStart w:id="12" w:name="_Levels"/>
       <w:bookmarkEnd w:id="12"/>
       <w:r>
+        <w:lastRenderedPageBreak/>
         <w:t>Levels</w:t>
       </w:r>
       <w:r>
@@ -2676,7 +2728,6 @@
         <w:pStyle w:val="Heading2"/>
       </w:pPr>
       <w:r>
-        <w:lastRenderedPageBreak/>
         <w:t>Naming &amp; Programming Standards</w:t>
       </w:r>
     </w:p>
@@ -2688,6 +2739,7 @@
       <w:bookmarkStart w:id="13" w:name="_File_naming"/>
       <w:bookmarkEnd w:id="13"/>
       <w:r>
+        <w:lastRenderedPageBreak/>
         <w:t>File naming</w:t>
       </w:r>
     </w:p>
@@ -3017,7 +3069,7 @@
 </file>
 
 <file path=word/numbering.xml><?xml version="1.0" encoding="utf-8"?>
-<w:numbering xmlns:wpc="http://schemas.microsoft.com/office/word/2010/wordprocessingCanvas" xmlns:cx="http://schemas.microsoft.com/office/drawing/2014/chartex" xmlns:cx1="http://schemas.microsoft.com/office/drawing/2015/9/8/chartex" xmlns:cx2="http://schemas.microsoft.com/office/drawing/2015/10/21/chartex" xmlns:cx3="http://schemas.microsoft.com/office/drawing/2016/5/9/chartex" xmlns:cx4="http://schemas.microsoft.com/office/drawing/2016/5/10/chartex" xmlns:cx5="http://schemas.microsoft.com/office/drawing/2016/5/11/chartex" xmlns:cx6="http://schemas.microsoft.com/office/drawing/2016/5/12/chartex" xmlns:cx7="http://schemas.microsoft.com/office/drawing/2016/5/13/chartex" xmlns:cx8="http://schemas.microsoft.com/office/drawing/2016/5/14/chartex" xmlns:mc="http://schemas.openxmlformats.org/markup-compatibility/2006" xmlns:aink="http://schemas.microsoft.com/office/drawing/2016/ink" xmlns:am3d="http://schemas.microsoft.com/office/drawing/2017/model3d" xmlns:o="urn:schemas-microsoft-com:office:office" xmlns:oel="http://schemas.microsoft.com/office/2019/extlst" xmlns:r="http://schemas.openxmlformats.org/officeDocument/2006/relationships" xmlns:m="http://schemas.openxmlformats.org/officeDocument/2006/math" xmlns:v="urn:schemas-microsoft-com:vml" xmlns:wp14="http://schemas.microsoft.com/office/word/2010/wordprocessingDrawing" xmlns:wp="http://schemas.openxmlformats.org/drawingml/2006/wordprocessingDrawing" xmlns:w10="urn:schemas-microsoft-com:office:word" xmlns:w="http://schemas.openxmlformats.org/wordprocessingml/2006/main" xmlns:w14="http://schemas.microsoft.com/office/word/2010/wordml" xmlns:w15="http://schemas.microsoft.com/office/word/2012/wordml" xmlns:w16cex="http://schemas.microsoft.com/office/word/2018/wordml/cex" xmlns:w16cid="http://schemas.microsoft.com/office/word/2016/wordml/cid" xmlns:w16="http://schemas.microsoft.com/office/word/2018/wordml" xmlns:w16du="http://schemas.microsoft.com/office/word/2023/wordml/word16du" xmlns:w16sdtdh="http://schemas.microsoft.com/office/word/2020/wordml/sdtdatahash" xmlns:w16se="http://schemas.microsoft.com/office/word/2015/wordml/symex" xmlns:wpg="http://schemas.microsoft.com/office/word/2010/wordprocessingGroup" xmlns:wpi="http://schemas.microsoft.com/office/word/2010/wordprocessingInk" xmlns:wne="http://schemas.microsoft.com/office/word/2006/wordml" xmlns:wps="http://schemas.microsoft.com/office/word/2010/wordprocessingShape" mc:Ignorable="w14 w15 w16se w16cid w16 w16cex w16sdtdh wp14">
+<w:numbering xmlns:wpc="http://schemas.microsoft.com/office/word/2010/wordprocessingCanvas" xmlns:cx="http://schemas.microsoft.com/office/drawing/2014/chartex" xmlns:cx1="http://schemas.microsoft.com/office/drawing/2015/9/8/chartex" xmlns:cx2="http://schemas.microsoft.com/office/drawing/2015/10/21/chartex" xmlns:cx3="http://schemas.microsoft.com/office/drawing/2016/5/9/chartex" xmlns:cx4="http://schemas.microsoft.com/office/drawing/2016/5/10/chartex" xmlns:cx5="http://schemas.microsoft.com/office/drawing/2016/5/11/chartex" xmlns:cx6="http://schemas.microsoft.com/office/drawing/2016/5/12/chartex" xmlns:cx7="http://schemas.microsoft.com/office/drawing/2016/5/13/chartex" xmlns:cx8="http://schemas.microsoft.com/office/drawing/2016/5/14/chartex" xmlns:mc="http://schemas.openxmlformats.org/markup-compatibility/2006" xmlns:aink="http://schemas.microsoft.com/office/drawing/2016/ink" xmlns:am3d="http://schemas.microsoft.com/office/drawing/2017/model3d" xmlns:o="urn:schemas-microsoft-com:office:office" xmlns:oel="http://schemas.microsoft.com/office/2019/extlst" xmlns:r="http://schemas.openxmlformats.org/officeDocument/2006/relationships" xmlns:m="http://schemas.openxmlformats.org/officeDocument/2006/math" xmlns:v="urn:schemas-microsoft-com:vml" xmlns:wp14="http://schemas.microsoft.com/office/word/2010/wordprocessingDrawing" xmlns:wp="http://schemas.openxmlformats.org/drawingml/2006/wordprocessingDrawing" xmlns:w10="urn:schemas-microsoft-com:office:word" xmlns:w="http://schemas.openxmlformats.org/wordprocessingml/2006/main" xmlns:w14="http://schemas.microsoft.com/office/word/2010/wordml" xmlns:w15="http://schemas.microsoft.com/office/word/2012/wordml" xmlns:w16cex="http://schemas.microsoft.com/office/word/2018/wordml/cex" xmlns:w16cid="http://schemas.microsoft.com/office/word/2016/wordml/cid" xmlns:w16="http://schemas.microsoft.com/office/word/2018/wordml" xmlns:w16sdtdh="http://schemas.microsoft.com/office/word/2020/wordml/sdtdatahash" xmlns:w16se="http://schemas.microsoft.com/office/word/2015/wordml/symex" xmlns:wpg="http://schemas.microsoft.com/office/word/2010/wordprocessingGroup" xmlns:wpi="http://schemas.microsoft.com/office/word/2010/wordprocessingInk" xmlns:wne="http://schemas.microsoft.com/office/word/2006/wordml" xmlns:wps="http://schemas.microsoft.com/office/word/2010/wordprocessingShape" mc:Ignorable="w14 w15 w16se w16cid w16 w16cex w16sdtdh wp14">
   <w:abstractNum w:abstractNumId="0" w15:restartNumberingAfterBreak="0">
     <w:nsid w:val="053579FA"/>
     <w:multiLevelType w:val="hybridMultilevel"/>
@@ -4214,6 +4266,119 @@
     </w:lvl>
   </w:abstractNum>
   <w:abstractNum w:abstractNumId="11" w15:restartNumberingAfterBreak="0">
+    <w:nsid w:val="7DE80F9D"/>
+    <w:multiLevelType w:val="hybridMultilevel"/>
+    <w:tmpl w:val="6BD2C114"/>
+    <w:lvl w:ilvl="0" w:tplc="0C090001">
+      <w:start w:val="1"/>
+      <w:numFmt w:val="bullet"/>
+      <w:lvlText w:val=""/>
+      <w:lvlJc w:val="left"/>
+      <w:pPr>
+        <w:ind w:left="720" w:hanging="360"/>
+      </w:pPr>
+      <w:rPr>
+        <w:rFonts w:ascii="Symbol" w:hAnsi="Symbol" w:hint="default"/>
+      </w:rPr>
+    </w:lvl>
+    <w:lvl w:ilvl="1" w:tplc="0C090003" w:tentative="1">
+      <w:start w:val="1"/>
+      <w:numFmt w:val="bullet"/>
+      <w:lvlText w:val="o"/>
+      <w:lvlJc w:val="left"/>
+      <w:pPr>
+        <w:ind w:left="1440" w:hanging="360"/>
+      </w:pPr>
+      <w:rPr>
+        <w:rFonts w:ascii="Courier New" w:hAnsi="Courier New" w:cs="Courier New" w:hint="default"/>
+      </w:rPr>
+    </w:lvl>
+    <w:lvl w:ilvl="2" w:tplc="0C090005" w:tentative="1">
+      <w:start w:val="1"/>
+      <w:numFmt w:val="bullet"/>
+      <w:lvlText w:val=""/>
+      <w:lvlJc w:val="left"/>
+      <w:pPr>
+        <w:ind w:left="2160" w:hanging="360"/>
+      </w:pPr>
+      <w:rPr>
+        <w:rFonts w:ascii="Wingdings" w:hAnsi="Wingdings" w:hint="default"/>
+      </w:rPr>
+    </w:lvl>
+    <w:lvl w:ilvl="3" w:tplc="0C090001" w:tentative="1">
+      <w:start w:val="1"/>
+      <w:numFmt w:val="bullet"/>
+      <w:lvlText w:val=""/>
+      <w:lvlJc w:val="left"/>
+      <w:pPr>
+        <w:ind w:left="2880" w:hanging="360"/>
+      </w:pPr>
+      <w:rPr>
+        <w:rFonts w:ascii="Symbol" w:hAnsi="Symbol" w:hint="default"/>
+      </w:rPr>
+    </w:lvl>
+    <w:lvl w:ilvl="4" w:tplc="0C090003" w:tentative="1">
+      <w:start w:val="1"/>
+      <w:numFmt w:val="bullet"/>
+      <w:lvlText w:val="o"/>
+      <w:lvlJc w:val="left"/>
+      <w:pPr>
+        <w:ind w:left="3600" w:hanging="360"/>
+      </w:pPr>
+      <w:rPr>
+        <w:rFonts w:ascii="Courier New" w:hAnsi="Courier New" w:cs="Courier New" w:hint="default"/>
+      </w:rPr>
+    </w:lvl>
+    <w:lvl w:ilvl="5" w:tplc="0C090005" w:tentative="1">
+      <w:start w:val="1"/>
+      <w:numFmt w:val="bullet"/>
+      <w:lvlText w:val=""/>
+      <w:lvlJc w:val="left"/>
+      <w:pPr>
+        <w:ind w:left="4320" w:hanging="360"/>
+      </w:pPr>
+      <w:rPr>
+        <w:rFonts w:ascii="Wingdings" w:hAnsi="Wingdings" w:hint="default"/>
+      </w:rPr>
+    </w:lvl>
+    <w:lvl w:ilvl="6" w:tplc="0C090001" w:tentative="1">
+      <w:start w:val="1"/>
+      <w:numFmt w:val="bullet"/>
+      <w:lvlText w:val=""/>
+      <w:lvlJc w:val="left"/>
+      <w:pPr>
+        <w:ind w:left="5040" w:hanging="360"/>
+      </w:pPr>
+      <w:rPr>
+        <w:rFonts w:ascii="Symbol" w:hAnsi="Symbol" w:hint="default"/>
+      </w:rPr>
+    </w:lvl>
+    <w:lvl w:ilvl="7" w:tplc="0C090003" w:tentative="1">
+      <w:start w:val="1"/>
+      <w:numFmt w:val="bullet"/>
+      <w:lvlText w:val="o"/>
+      <w:lvlJc w:val="left"/>
+      <w:pPr>
+        <w:ind w:left="5760" w:hanging="360"/>
+      </w:pPr>
+      <w:rPr>
+        <w:rFonts w:ascii="Courier New" w:hAnsi="Courier New" w:cs="Courier New" w:hint="default"/>
+      </w:rPr>
+    </w:lvl>
+    <w:lvl w:ilvl="8" w:tplc="0C090005" w:tentative="1">
+      <w:start w:val="1"/>
+      <w:numFmt w:val="bullet"/>
+      <w:lvlText w:val=""/>
+      <w:lvlJc w:val="left"/>
+      <w:pPr>
+        <w:ind w:left="6480" w:hanging="360"/>
+      </w:pPr>
+      <w:rPr>
+        <w:rFonts w:ascii="Wingdings" w:hAnsi="Wingdings" w:hint="default"/>
+      </w:rPr>
+    </w:lvl>
+  </w:abstractNum>
+  <w:abstractNum w:abstractNumId="12" w15:restartNumberingAfterBreak="0">
     <w:nsid w:val="7ED45FD6"/>
     <w:multiLevelType w:val="hybridMultilevel"/>
     <w:tmpl w:val="1602C6AE"/>
@@ -4333,7 +4498,7 @@
     <w:abstractNumId w:val="4"/>
   </w:num>
   <w:num w:numId="3" w16cid:durableId="44913679">
-    <w:abstractNumId w:val="11"/>
+    <w:abstractNumId w:val="12"/>
   </w:num>
   <w:num w:numId="4" w16cid:durableId="1706755717">
     <w:abstractNumId w:val="7"/>
@@ -4361,6 +4526,9 @@
   </w:num>
   <w:num w:numId="12" w16cid:durableId="788665640">
     <w:abstractNumId w:val="6"/>
+  </w:num>
+  <w:num w:numId="13" w16cid:durableId="1258446760">
+    <w:abstractNumId w:val="11"/>
   </w:num>
 </w:numbering>
 </file>

--- a/DOS TDD 1.2.docx
+++ b/DOS TDD 1.2.docx
@@ -1076,9 +1076,11 @@
             <w:tcW w:w="2817" w:type="dxa"/>
           </w:tcPr>
           <w:p>
+            <w:proofErr w:type="spellStart"/>
             <w:r>
               <w:t>UnityEngine</w:t>
             </w:r>
+            <w:proofErr w:type="spellEnd"/>
           </w:p>
         </w:tc>
         <w:tc>
@@ -1108,9 +1110,11 @@
             <w:tcW w:w="2817" w:type="dxa"/>
           </w:tcPr>
           <w:p>
+            <w:proofErr w:type="spellStart"/>
             <w:r>
               <w:t>TMPro</w:t>
             </w:r>
+            <w:proofErr w:type="spellEnd"/>
           </w:p>
         </w:tc>
         <w:tc>
@@ -2320,6 +2324,7 @@
       </w:r>
     </w:p>
     <w:p>
+      <w:bookmarkStart w:id="12" w:name="_Hlk138257900"/>
       <w:r>
         <w:t>If 1 is pressed, then</w:t>
       </w:r>
@@ -2383,6 +2388,7 @@
         <w:t xml:space="preserve"> </w:t>
       </w:r>
     </w:p>
+    <w:bookmarkEnd w:id="12"/>
     <w:p>
       <w:r>
         <w:rPr>
@@ -2468,10 +2474,18 @@
           <w:u w:val="single"/>
         </w:rPr>
       </w:pPr>
-      <w:r>
+    </w:p>
+    <w:p>
+      <w:pPr>
         <w:rPr>
           <w:u w:val="single"/>
         </w:rPr>
+      </w:pPr>
+      <w:r>
+        <w:rPr>
+          <w:u w:val="single"/>
+        </w:rPr>
+        <w:lastRenderedPageBreak/>
         <w:t>Character controller pseudocode</w:t>
       </w:r>
       <w:r>
@@ -2481,9 +2495,78 @@
         <w:t>:</w:t>
       </w:r>
     </w:p>
-    <w:p>
-      <w:r>
-        <w:lastRenderedPageBreak/>
+    <w:p/>
+    <w:p>
+      <w:bookmarkStart w:id="13" w:name="_Hlk138257747"/>
+      <w:r>
+        <w:t>Create a variable for each movement speed, drag, jump force, jump cooldown, air multiplier, if a player is ready to jump</w:t>
+      </w:r>
+    </w:p>
+    <w:p/>
+    <w:p>
+      <w:r>
+        <w:t>Create a variable for the player height, a mask to place on the ground object and whether or not the player is grounded</w:t>
+      </w:r>
+    </w:p>
+    <w:p/>
+    <w:p>
+      <w:r>
+        <w:t xml:space="preserve">Create a variable for orientation </w:t>
+      </w:r>
+      <w:proofErr w:type="spellStart"/>
+      <w:r>
+        <w:t>aswell</w:t>
+      </w:r>
+      <w:proofErr w:type="spellEnd"/>
+      <w:r>
+        <w:t xml:space="preserve"> an vertical and horizontal input.</w:t>
+      </w:r>
+    </w:p>
+    <w:bookmarkEnd w:id="13"/>
+    <w:p/>
+    <w:p/>
+    <w:p>
+      <w:r>
+        <w:t xml:space="preserve">Draw a </w:t>
+      </w:r>
+      <w:proofErr w:type="spellStart"/>
+      <w:r>
+        <w:t>raycast</w:t>
+      </w:r>
+      <w:proofErr w:type="spellEnd"/>
+      <w:r>
+        <w:t xml:space="preserve"> to the floor from the player’s centre that is half the players height</w:t>
+      </w:r>
+    </w:p>
+    <w:p>
+      <w:r>
+        <w:t xml:space="preserve">If the </w:t>
+      </w:r>
+      <w:proofErr w:type="spellStart"/>
+      <w:r>
+        <w:t>raycast</w:t>
+      </w:r>
+      <w:proofErr w:type="spellEnd"/>
+      <w:r>
+        <w:t xml:space="preserve"> hits the floor, the player is grounded.</w:t>
+      </w:r>
+    </w:p>
+    <w:p/>
+    <w:p>
+      <w:r>
+        <w:t>If space is pressed and the player is grounded,</w:t>
+      </w:r>
+    </w:p>
+    <w:p>
+      <w:pPr>
+        <w:ind w:firstLine="720"/>
+      </w:pPr>
+      <w:r>
+        <w:t>Apply x force to the player upwards.</w:t>
+      </w:r>
+    </w:p>
+    <w:p>
+      <w:r>
         <w:t>If w is pressed, then</w:t>
       </w:r>
     </w:p>
@@ -2577,6 +2660,7 @@
         <w:rPr>
           <w:noProof/>
         </w:rPr>
+        <w:lastRenderedPageBreak/>
         <w:drawing>
           <wp:inline distT="0" distB="0" distL="0" distR="0" wp14:anchorId="700C654C" wp14:editId="3ADF4961">
             <wp:extent cx="5724525" cy="2943225"/>
@@ -2648,10 +2732,9 @@
       <w:pPr>
         <w:pStyle w:val="Heading3"/>
       </w:pPr>
-      <w:bookmarkStart w:id="12" w:name="_Levels"/>
-      <w:bookmarkEnd w:id="12"/>
-      <w:r>
-        <w:lastRenderedPageBreak/>
+      <w:bookmarkStart w:id="14" w:name="_Levels"/>
+      <w:bookmarkEnd w:id="14"/>
+      <w:r>
         <w:t>Levels</w:t>
       </w:r>
       <w:r>
@@ -2736,10 +2819,9 @@
       <w:pPr>
         <w:pStyle w:val="Heading3"/>
       </w:pPr>
-      <w:bookmarkStart w:id="13" w:name="_File_naming"/>
-      <w:bookmarkEnd w:id="13"/>
-      <w:r>
-        <w:lastRenderedPageBreak/>
+      <w:bookmarkStart w:id="15" w:name="_File_naming"/>
+      <w:bookmarkEnd w:id="15"/>
+      <w:r>
         <w:t>File naming</w:t>
       </w:r>
     </w:p>
@@ -2751,8 +2833,12 @@
     <w:p>
       <w:r>
         <w:tab/>
+      </w:r>
+      <w:proofErr w:type="spellStart"/>
+      <w:r>
         <w:t>AssetType_FileName_AuthorFirstName_AuthorLastName_Version</w:t>
       </w:r>
+      <w:proofErr w:type="spellEnd"/>
     </w:p>
     <w:p>
       <w:r>
@@ -2816,36 +2902,103 @@
           <w:color w:val="000000" w:themeColor="text1"/>
           <w:lang w:eastAsia="en-GB"/>
         </w:rPr>
-        <w:t>type variableName = value;</w:t>
-      </w:r>
-    </w:p>
-    <w:p>
-      <w:pPr>
+        <w:t xml:space="preserve">type </w:t>
+      </w:r>
+      <w:proofErr w:type="spellStart"/>
+      <w:r>
         <w:rPr>
           <w:color w:val="000000" w:themeColor="text1"/>
           <w:lang w:eastAsia="en-GB"/>
         </w:rPr>
-      </w:pPr>
+        <w:t>variableName</w:t>
+      </w:r>
+      <w:proofErr w:type="spellEnd"/>
       <w:r>
         <w:rPr>
           <w:color w:val="000000" w:themeColor="text1"/>
           <w:lang w:eastAsia="en-GB"/>
         </w:rPr>
-        <w:t>bool isGrounded = true;</w:t>
-      </w:r>
-    </w:p>
-    <w:p>
-      <w:pPr>
-        <w:rPr>
-          <w:color w:val="000000" w:themeColor="text1"/>
-        </w:rPr>
-      </w:pPr>
+        <w:t xml:space="preserve"> = </w:t>
+      </w:r>
+      <w:proofErr w:type="gramStart"/>
       <w:r>
         <w:rPr>
           <w:color w:val="000000" w:themeColor="text1"/>
           <w:lang w:eastAsia="en-GB"/>
         </w:rPr>
-        <w:t>string playerName = “bob”</w:t>
+        <w:t>value;</w:t>
+      </w:r>
+      <w:proofErr w:type="gramEnd"/>
+    </w:p>
+    <w:p>
+      <w:pPr>
+        <w:rPr>
+          <w:color w:val="000000" w:themeColor="text1"/>
+          <w:lang w:eastAsia="en-GB"/>
+        </w:rPr>
+      </w:pPr>
+      <w:r>
+        <w:rPr>
+          <w:color w:val="000000" w:themeColor="text1"/>
+          <w:lang w:eastAsia="en-GB"/>
+        </w:rPr>
+        <w:lastRenderedPageBreak/>
+        <w:t xml:space="preserve">bool </w:t>
+      </w:r>
+      <w:proofErr w:type="spellStart"/>
+      <w:r>
+        <w:rPr>
+          <w:color w:val="000000" w:themeColor="text1"/>
+          <w:lang w:eastAsia="en-GB"/>
+        </w:rPr>
+        <w:t>isGrounded</w:t>
+      </w:r>
+      <w:proofErr w:type="spellEnd"/>
+      <w:r>
+        <w:rPr>
+          <w:color w:val="000000" w:themeColor="text1"/>
+          <w:lang w:eastAsia="en-GB"/>
+        </w:rPr>
+        <w:t xml:space="preserve"> = </w:t>
+      </w:r>
+      <w:proofErr w:type="gramStart"/>
+      <w:r>
+        <w:rPr>
+          <w:color w:val="000000" w:themeColor="text1"/>
+          <w:lang w:eastAsia="en-GB"/>
+        </w:rPr>
+        <w:t>true;</w:t>
+      </w:r>
+      <w:proofErr w:type="gramEnd"/>
+    </w:p>
+    <w:p>
+      <w:pPr>
+        <w:rPr>
+          <w:color w:val="000000" w:themeColor="text1"/>
+        </w:rPr>
+      </w:pPr>
+      <w:r>
+        <w:rPr>
+          <w:color w:val="000000" w:themeColor="text1"/>
+          <w:lang w:eastAsia="en-GB"/>
+        </w:rPr>
+        <w:t xml:space="preserve">string </w:t>
+      </w:r>
+      <w:proofErr w:type="spellStart"/>
+      <w:r>
+        <w:rPr>
+          <w:color w:val="000000" w:themeColor="text1"/>
+          <w:lang w:eastAsia="en-GB"/>
+        </w:rPr>
+        <w:t>playerName</w:t>
+      </w:r>
+      <w:proofErr w:type="spellEnd"/>
+      <w:r>
+        <w:rPr>
+          <w:color w:val="000000" w:themeColor="text1"/>
+          <w:lang w:eastAsia="en-GB"/>
+        </w:rPr>
+        <w:t xml:space="preserve"> = “bob”</w:t>
       </w:r>
     </w:p>
     <w:p/>
@@ -2930,7 +3083,6 @@
         <w:pStyle w:val="Heading2"/>
       </w:pPr>
       <w:r>
-        <w:lastRenderedPageBreak/>
         <w:t>Technical goals &amp; risks</w:t>
       </w:r>
     </w:p>
@@ -2971,8 +3123,8 @@
       <w:pPr>
         <w:pStyle w:val="Heading3"/>
       </w:pPr>
-      <w:bookmarkStart w:id="14" w:name="_Risk_analysis"/>
-      <w:bookmarkEnd w:id="14"/>
+      <w:bookmarkStart w:id="16" w:name="_Risk_analysis"/>
+      <w:bookmarkEnd w:id="16"/>
       <w:r>
         <w:t>Risk</w:t>
       </w:r>
